--- a/秋招面经整合.docx
+++ b/秋招面经整合.docx
@@ -17,6 +17,11 @@
       <w:pPr>
         <w:pStyle w:val="2"/>
       </w:pPr>
+      <w:r>
+        <w:t>CBU</w:t>
+      </w:r>
+      <w:bookmarkStart w:id="0" w:name="_GoBack"/>
+      <w:bookmarkEnd w:id="0"/>
       <w:r>
         <w:rPr>
           <w:rFonts w:hint="eastAsia"/>
@@ -4025,11 +4030,6 @@
       </w:r>
     </w:p>
     <w:p>
-      <w:pPr>
-        <w:rPr>
-          <w:rFonts w:hint="eastAsia"/>
-        </w:rPr>
-      </w:pPr>
       <w:r>
         <w:rPr>
           <w:rFonts w:hint="eastAsia"/>
@@ -4147,11 +4147,6 @@
       </w:r>
     </w:p>
     <w:p>
-      <w:pPr>
-        <w:rPr>
-          <w:rFonts w:hint="eastAsia"/>
-        </w:rPr>
-      </w:pPr>
       <w:r>
         <w:rPr>
           <w:rFonts w:hint="eastAsia"/>
@@ -4452,13 +4447,7 @@
         <w:t>8/24 17:30)</w:t>
       </w:r>
     </w:p>
-    <w:p>
-      <w:pPr>
-        <w:rPr>
-          <w:rFonts w:hint="eastAsia"/>
-        </w:rPr>
-      </w:pPr>
-    </w:p>
+    <w:p/>
     <w:p>
       <w:pPr>
         <w:pStyle w:val="1"/>
@@ -4502,15 +4491,7 @@
         <w:t>)</w:t>
       </w:r>
     </w:p>
-    <w:p>
-      <w:pPr>
-        <w:rPr>
-          <w:rFonts w:hint="eastAsia"/>
-        </w:rPr>
-      </w:pPr>
-      <w:bookmarkStart w:id="0" w:name="_GoBack"/>
-      <w:bookmarkEnd w:id="0"/>
-    </w:p>
+    <w:p/>
     <w:p>
       <w:pPr>
         <w:pStyle w:val="1"/>
@@ -6157,7 +6138,7 @@
 </file>
 
 <file path=customXml/itemProps1.xml><?xml version="1.0" encoding="utf-8"?>
-<ds:datastoreItem xmlns:ds="http://schemas.openxmlformats.org/officeDocument/2006/customXml" ds:itemID="{6FF5AB45-9AF2-4A2D-8741-F458EE174675}">
+<ds:datastoreItem xmlns:ds="http://schemas.openxmlformats.org/officeDocument/2006/customXml" ds:itemID="{592BA0F5-04A9-4B06-BE29-FF21D71B84CA}">
   <ds:schemaRefs>
     <ds:schemaRef ds:uri="http://schemas.openxmlformats.org/officeDocument/2006/bibliography"/>
   </ds:schemaRefs>

--- a/秋招面经整合.docx
+++ b/秋招面经整合.docx
@@ -20,8 +20,6 @@
       <w:r>
         <w:t>CBU</w:t>
       </w:r>
-      <w:bookmarkStart w:id="0" w:name="_GoBack"/>
-      <w:bookmarkEnd w:id="0"/>
       <w:r>
         <w:rPr>
           <w:rFonts w:hint="eastAsia"/>
@@ -137,8 +135,15 @@
       <w:r>
         <w:rPr>
           <w:rFonts w:hint="eastAsia"/>
-        </w:rPr>
-        <w:t>具体怎么比较差异的过程没有说！这个应该才是亮点！</w:t>
+          <w:b/>
+        </w:rPr>
+        <w:t>具体怎么比较差异的过程没有说！这个应该才是亮点</w:t>
+      </w:r>
+      <w:r>
+        <w:rPr>
+          <w:rFonts w:hint="eastAsia"/>
+        </w:rPr>
+        <w:t>！</w:t>
       </w:r>
       <w:r>
         <w:rPr>
@@ -168,6 +173,8 @@
         </w:rPr>
         <w:t>生命周期</w:t>
       </w:r>
+      <w:bookmarkStart w:id="0" w:name="_GoBack"/>
+      <w:bookmarkEnd w:id="0"/>
     </w:p>
     <w:p>
       <w:pPr>
@@ -6138,7 +6145,7 @@
 </file>
 
 <file path=customXml/itemProps1.xml><?xml version="1.0" encoding="utf-8"?>
-<ds:datastoreItem xmlns:ds="http://schemas.openxmlformats.org/officeDocument/2006/customXml" ds:itemID="{592BA0F5-04A9-4B06-BE29-FF21D71B84CA}">
+<ds:datastoreItem xmlns:ds="http://schemas.openxmlformats.org/officeDocument/2006/customXml" ds:itemID="{13ED4CC5-279F-4531-BB85-188CFA0F992C}">
   <ds:schemaRefs>
     <ds:schemaRef ds:uri="http://schemas.openxmlformats.org/officeDocument/2006/bibliography"/>
   </ds:schemaRefs>
